--- a/Ideas.docx
+++ b/Ideas.docx
@@ -98,6 +98,64 @@
           <w:rFonts w:ascii="Helvetica" w:hAnsi="Helvetica"/>
         </w:rPr>
       </w:pPr>
+      <w:r>
+        <w:rPr>
+          <w:rFonts w:ascii="Helvetica" w:hAnsi="Helvetica"/>
+        </w:rPr>
+        <w:t>- Academic *Arts1[2];</w:t>
+      </w:r>
+    </w:p>
+    <w:p>
+      <w:pPr>
+        <w:rPr>
+          <w:rFonts w:ascii="Helvetica" w:hAnsi="Helvetica"/>
+        </w:rPr>
+      </w:pPr>
+      <w:r>
+        <w:rPr>
+          <w:rFonts w:ascii="Helvetica" w:hAnsi="Helvetica"/>
+        </w:rPr>
+        <w:t>...</w:t>
+      </w:r>
+    </w:p>
+    <w:p>
+      <w:pPr>
+        <w:rPr>
+          <w:rFonts w:ascii="Helvetica" w:hAnsi="Helvetica"/>
+        </w:rPr>
+      </w:pPr>
+    </w:p>
+    <w:p>
+      <w:pPr>
+        <w:rPr>
+          <w:rFonts w:ascii="Helvetica" w:hAnsi="Helvetica"/>
+        </w:rPr>
+      </w:pPr>
+      <w:r>
+        <w:rPr>
+          <w:rFonts w:ascii="Helvetica" w:hAnsi="Helvetica"/>
+        </w:rPr>
+        <w:t xml:space="preserve">- map&lt;string, int&gt; </w:t>
+      </w:r>
+      <w:r>
+        <w:rPr>
+          <w:rFonts w:ascii="Helvetica" w:hAnsi="Helvetica"/>
+        </w:rPr>
+        <w:t>buildingCatalogue</w:t>
+      </w:r>
+      <w:r>
+        <w:rPr>
+          <w:rFonts w:ascii="Helvetica" w:hAnsi="Helvetica"/>
+        </w:rPr>
+        <w:t>;</w:t>
+      </w:r>
+    </w:p>
+    <w:p>
+      <w:pPr>
+        <w:rPr>
+          <w:rFonts w:ascii="Helvetica" w:hAnsi="Helvetica"/>
+        </w:rPr>
+      </w:pPr>
     </w:p>
     <w:p>
       <w:pPr>
@@ -194,6 +252,12 @@
           <w:rFonts w:ascii="Helvetica" w:hAnsi="Helvetica"/>
         </w:rPr>
       </w:pPr>
+      <w:r>
+        <w:rPr>
+          <w:rFonts w:ascii="Helvetica" w:hAnsi="Helvetica"/>
+        </w:rPr>
+        <w:t>+ int getNumSiblings(string block);</w:t>
+      </w:r>
     </w:p>
     <w:p>
       <w:pPr>
@@ -607,6 +671,19 @@
           <w:rFonts w:ascii="Helvetica" w:hAnsi="Helvetica"/>
         </w:rPr>
       </w:pPr>
+      <w:r>
+        <w:rPr>
+          <w:rFonts w:ascii="Helvetica" w:hAnsi="Helvetica"/>
+        </w:rPr>
+        <w:t># int numSiblings;</w:t>
+      </w:r>
+    </w:p>
+    <w:p>
+      <w:pPr>
+        <w:rPr>
+          <w:rFonts w:ascii="Helvetica" w:hAnsi="Helvetica"/>
+        </w:rPr>
+      </w:pPr>
     </w:p>
     <w:p>
       <w:pPr>
@@ -643,6 +720,7 @@
         <w:rPr>
           <w:rFonts w:ascii="Helvetica" w:hAnsi="Helvetica"/>
         </w:rPr>
+        <w:lastRenderedPageBreak/>
         <w:t xml:space="preserve">+ </w:t>
       </w:r>
       <w:r>
@@ -755,7 +833,6 @@
         <w:rPr>
           <w:rFonts w:ascii="Helvetica" w:hAnsi="Helvetica"/>
         </w:rPr>
-        <w:lastRenderedPageBreak/>
         <w:t xml:space="preserve">+ virtual void </w:t>
       </w:r>
       <w:r>
@@ -1006,6 +1083,12 @@
         </w:rPr>
         <w:t>+ void purchase(Player *p);</w:t>
       </w:r>
+      <w:r>
+        <w:rPr>
+          <w:rFonts w:ascii="Helvetica" w:hAnsi="Helvetica"/>
+        </w:rPr>
+        <w:t xml:space="preserve"> // check map of player with map in GameBoard</w:t>
+      </w:r>
     </w:p>
     <w:p>
       <w:pPr>
@@ -1733,400 +1816,334 @@
           <w:rFonts w:ascii="Helvetica" w:hAnsi="Helvetica"/>
         </w:rPr>
       </w:pPr>
-    </w:p>
-    <w:p>
-      <w:pPr>
-        <w:rPr>
-          <w:rFonts w:ascii="Helvetica" w:hAnsi="Helvetica"/>
-          <w:u w:val="single"/>
-        </w:rPr>
-      </w:pPr>
-    </w:p>
-    <w:p>
-      <w:pPr>
-        <w:rPr>
-          <w:rFonts w:ascii="Helvetica" w:hAnsi="Helvetica"/>
-          <w:u w:val="single"/>
-        </w:rPr>
-      </w:pPr>
-    </w:p>
-    <w:p>
-      <w:pPr>
-        <w:rPr>
-          <w:rFonts w:ascii="Helvetica" w:hAnsi="Helvetica"/>
-        </w:rPr>
-      </w:pPr>
-      <w:r>
-        <w:rPr>
-          <w:rFonts w:ascii="Helvetica" w:hAnsi="Helvetica"/>
-        </w:rPr>
-        <w:t>+ virtual void roll() = 0;</w:t>
-      </w:r>
-      <w:r>
-        <w:rPr>
-          <w:rFonts w:ascii="Helvetica" w:hAnsi="Helvetica"/>
-        </w:rPr>
-        <w:t xml:space="preserve"> // update position number + </w:t>
-      </w:r>
-      <w:r>
-        <w:rPr>
-          <w:rFonts w:ascii="Helvetica" w:hAnsi="Helvetica"/>
-        </w:rPr>
-        <w:t>the roll, set currPosition = gameBoard[position]</w:t>
-      </w:r>
-    </w:p>
-    <w:p>
-      <w:pPr>
-        <w:rPr>
-          <w:rFonts w:ascii="Helvetica" w:hAnsi="Helvetica"/>
-        </w:rPr>
-      </w:pPr>
-      <w:r>
-        <w:rPr>
-          <w:rFonts w:ascii="Helvetica" w:hAnsi="Helvetica"/>
-        </w:rPr>
-        <w:t>+ virtual void trade(</w:t>
-      </w:r>
-      <w:r>
-        <w:rPr>
-          <w:rFonts w:ascii="Helvetica" w:hAnsi="Helvetica"/>
-        </w:rPr>
-        <w:t>int give, int receive</w:t>
-      </w:r>
-      <w:r>
-        <w:rPr>
-          <w:rFonts w:ascii="Helvetica" w:hAnsi="Helvetica"/>
-        </w:rPr>
-        <w:t>) = 0;</w:t>
-      </w:r>
-      <w:r>
-        <w:rPr>
-          <w:rFonts w:ascii="Helvetica" w:hAnsi="Helvetica"/>
-        </w:rPr>
-        <w:t xml:space="preserve"> //actually trading</w:t>
-      </w:r>
-    </w:p>
-    <w:p>
-      <w:pPr>
-        <w:rPr>
-          <w:rFonts w:ascii="Helvetica" w:hAnsi="Helvetica"/>
-        </w:rPr>
-      </w:pPr>
-      <w:r>
-        <w:rPr>
-          <w:rFonts w:ascii="Helvetica" w:hAnsi="Helvetica"/>
-        </w:rPr>
-        <w:t>+ virtual void trade(</w:t>
-      </w:r>
-      <w:r>
-        <w:rPr>
-          <w:rFonts w:ascii="Helvetica" w:hAnsi="Helvetica"/>
-        </w:rPr>
-        <w:t>int give, string</w:t>
-      </w:r>
-      <w:r>
-        <w:rPr>
-          <w:rFonts w:ascii="Helvetica" w:hAnsi="Helvetica"/>
-        </w:rPr>
-        <w:t xml:space="preserve"> receive) = 0;</w:t>
-      </w:r>
-    </w:p>
-    <w:p>
-      <w:pPr>
-        <w:rPr>
-          <w:rFonts w:ascii="Helvetica" w:hAnsi="Helvetica"/>
-        </w:rPr>
-      </w:pPr>
-      <w:r>
-        <w:rPr>
-          <w:rFonts w:ascii="Helvetica" w:hAnsi="Helvetica"/>
-        </w:rPr>
-        <w:t>+ virtual void trade(</w:t>
-      </w:r>
-      <w:r>
-        <w:rPr>
-          <w:rFonts w:ascii="Helvetica" w:hAnsi="Helvetica"/>
-        </w:rPr>
-        <w:t>string give, int</w:t>
-      </w:r>
-      <w:r>
-        <w:rPr>
-          <w:rFonts w:ascii="Helvetica" w:hAnsi="Helvetica"/>
-        </w:rPr>
-        <w:t xml:space="preserve"> receive) = 0;</w:t>
-      </w:r>
-    </w:p>
-    <w:p>
-      <w:pPr>
-        <w:rPr>
-          <w:rFonts w:ascii="Helvetica" w:hAnsi="Helvetica"/>
-        </w:rPr>
-      </w:pPr>
-      <w:r>
-        <w:rPr>
-          <w:rFonts w:ascii="Helvetica" w:hAnsi="Helvetica"/>
-        </w:rPr>
-        <w:t>+ virtual void trade(</w:t>
-      </w:r>
-      <w:r>
-        <w:rPr>
-          <w:rFonts w:ascii="Helvetica" w:hAnsi="Helvetica"/>
-        </w:rPr>
-        <w:t>string give, string</w:t>
-      </w:r>
-      <w:r>
-        <w:rPr>
-          <w:rFonts w:ascii="Helvetica" w:hAnsi="Helvetica"/>
-        </w:rPr>
-        <w:t xml:space="preserve"> receive) = 0;</w:t>
-      </w:r>
-    </w:p>
-    <w:p>
-      <w:pPr>
-        <w:rPr>
-          <w:rFonts w:ascii="Helvetica" w:hAnsi="Helvetica"/>
-        </w:rPr>
-      </w:pPr>
-      <w:r>
-        <w:rPr>
-          <w:rFonts w:ascii="Helvetica" w:hAnsi="Helvetica"/>
-        </w:rPr>
-        <w:t>+ virtual void isBankrupt() = 0;</w:t>
-      </w:r>
-      <w:r>
-        <w:rPr>
-          <w:rFonts w:ascii="Helvetica" w:hAnsi="Helvetica"/>
-        </w:rPr>
-        <w:t xml:space="preserve"> //</w:t>
-      </w:r>
-    </w:p>
-    <w:p>
-      <w:pPr>
-        <w:rPr>
-          <w:rFonts w:ascii="Helvetica" w:hAnsi="Helvetica"/>
-        </w:rPr>
-      </w:pPr>
-      <w:r>
-        <w:rPr>
-          <w:rFonts w:ascii="Helvetica" w:hAnsi="Helvetica"/>
-        </w:rPr>
-        <w:t xml:space="preserve">+ </w:t>
-      </w:r>
-      <w:r>
-        <w:rPr>
-          <w:rFonts w:ascii="Helvetica" w:hAnsi="Helvetica"/>
-        </w:rPr>
-        <w:t xml:space="preserve">virtual void </w:t>
-      </w:r>
-      <w:r>
-        <w:rPr>
-          <w:rFonts w:ascii="Helvetica" w:hAnsi="Helvetica"/>
-        </w:rPr>
-        <w:t>declareBankruptcy() = 0;</w:t>
-      </w:r>
-    </w:p>
-    <w:p>
-      <w:pPr>
-        <w:rPr>
-          <w:rFonts w:ascii="Helvetica" w:hAnsi="Helvetica"/>
-          <w:u w:val="single"/>
-        </w:rPr>
-      </w:pPr>
-    </w:p>
-    <w:p>
-      <w:pPr>
-        <w:rPr>
-          <w:rFonts w:ascii="Helvetica" w:hAnsi="Helvetica"/>
-          <w:u w:val="single"/>
-        </w:rPr>
-      </w:pPr>
-    </w:p>
-    <w:p>
-      <w:pPr>
-        <w:rPr>
-          <w:rFonts w:ascii="Helvetica" w:hAnsi="Helvetica"/>
-          <w:u w:val="single"/>
-        </w:rPr>
-      </w:pPr>
-      <w:r>
-        <w:rPr>
-          <w:rFonts w:ascii="Helvetica" w:hAnsi="Helvetica"/>
-          <w:u w:val="single"/>
-        </w:rPr>
-        <w:t>Human</w:t>
-      </w:r>
-    </w:p>
-    <w:p>
-      <w:pPr>
-        <w:rPr>
-          <w:rFonts w:ascii="Helvetica" w:hAnsi="Helvetica"/>
-          <w:u w:val="single"/>
-        </w:rPr>
-      </w:pPr>
-    </w:p>
-    <w:p>
-      <w:pPr>
-        <w:rPr>
-          <w:rFonts w:ascii="Helvetica" w:hAnsi="Helvetica"/>
-          <w:u w:val="single"/>
-        </w:rPr>
-      </w:pPr>
-    </w:p>
-    <w:p>
-      <w:pPr>
-        <w:rPr>
-          <w:rFonts w:ascii="Helvetica" w:hAnsi="Helvetica"/>
-          <w:u w:val="single"/>
-        </w:rPr>
-      </w:pPr>
-    </w:p>
-    <w:p>
-      <w:pPr>
-        <w:rPr>
-          <w:rFonts w:ascii="Helvetica" w:hAnsi="Helvetica"/>
-        </w:rPr>
-      </w:pPr>
-      <w:r>
-        <w:rPr>
-          <w:rFonts w:ascii="Helvetica" w:hAnsi="Helvetica"/>
-          <w:u w:val="single"/>
-        </w:rPr>
-        <w:t>Computer</w:t>
-      </w:r>
-    </w:p>
-    <w:p>
-      <w:pPr>
-        <w:rPr>
-          <w:rFonts w:ascii="Helvetica" w:hAnsi="Helvetica"/>
-        </w:rPr>
-      </w:pPr>
-      <w:r>
-        <w:rPr>
-          <w:rFonts w:ascii="Helvetica" w:hAnsi="Helvetica"/>
-        </w:rPr>
-        <w:t xml:space="preserve">+ </w:t>
-      </w:r>
-      <w:r>
-        <w:rPr>
-          <w:rFonts w:ascii="Helvetica" w:hAnsi="Helvetica"/>
-        </w:rPr>
-        <w:t>bool accept</w:t>
-      </w:r>
-      <w:r>
-        <w:rPr>
-          <w:rFonts w:ascii="Helvetica" w:hAnsi="Helvetica"/>
-        </w:rPr>
-        <w:t>(int give, int receive</w:t>
-      </w:r>
-      <w:r>
-        <w:rPr>
-          <w:rFonts w:ascii="Helvetica" w:hAnsi="Helvetica"/>
-        </w:rPr>
-        <w:t>);</w:t>
-      </w:r>
-    </w:p>
-    <w:p>
-      <w:pPr>
-        <w:rPr>
-          <w:rFonts w:ascii="Helvetica" w:hAnsi="Helvetica"/>
-        </w:rPr>
-      </w:pPr>
-      <w:r>
-        <w:rPr>
-          <w:rFonts w:ascii="Helvetica" w:hAnsi="Helvetica"/>
-        </w:rPr>
-        <w:t xml:space="preserve">+ </w:t>
-      </w:r>
-      <w:r>
-        <w:rPr>
-          <w:rFonts w:ascii="Helvetica" w:hAnsi="Helvetica"/>
-        </w:rPr>
-        <w:t>bool accept</w:t>
-      </w:r>
-      <w:r>
-        <w:rPr>
-          <w:rFonts w:ascii="Helvetica" w:hAnsi="Helvetica"/>
-        </w:rPr>
-        <w:t>(int give, string receive</w:t>
-      </w:r>
-      <w:r>
-        <w:rPr>
-          <w:rFonts w:ascii="Helvetica" w:hAnsi="Helvetica"/>
-        </w:rPr>
-        <w:t>);</w:t>
-      </w:r>
-    </w:p>
-    <w:p>
-      <w:pPr>
-        <w:rPr>
-          <w:rFonts w:ascii="Helvetica" w:hAnsi="Helvetica"/>
-        </w:rPr>
-      </w:pPr>
-      <w:r>
-        <w:rPr>
-          <w:rFonts w:ascii="Helvetica" w:hAnsi="Helvetica"/>
-        </w:rPr>
-        <w:t xml:space="preserve">+ </w:t>
-      </w:r>
-      <w:r>
-        <w:rPr>
-          <w:rFonts w:ascii="Helvetica" w:hAnsi="Helvetica"/>
-        </w:rPr>
-        <w:t>bool accept</w:t>
-      </w:r>
-      <w:r>
-        <w:rPr>
-          <w:rFonts w:ascii="Helvetica" w:hAnsi="Helvetica"/>
-        </w:rPr>
-        <w:t>(string give, int receive</w:t>
-      </w:r>
-      <w:r>
-        <w:rPr>
-          <w:rFonts w:ascii="Helvetica" w:hAnsi="Helvetica"/>
-        </w:rPr>
-        <w:t>);</w:t>
-      </w:r>
-    </w:p>
-    <w:p>
-      <w:pPr>
-        <w:rPr>
-          <w:rFonts w:ascii="Helvetica" w:hAnsi="Helvetica"/>
-        </w:rPr>
-      </w:pPr>
-      <w:r>
-        <w:rPr>
-          <w:rFonts w:ascii="Helvetica" w:hAnsi="Helvetica"/>
-        </w:rPr>
-        <w:t xml:space="preserve">+ </w:t>
-      </w:r>
-      <w:r>
-        <w:rPr>
-          <w:rFonts w:ascii="Helvetica" w:hAnsi="Helvetica"/>
-        </w:rPr>
-        <w:t>bool accept</w:t>
-      </w:r>
-      <w:r>
-        <w:rPr>
-          <w:rFonts w:ascii="Helvetica" w:hAnsi="Helvetica"/>
-        </w:rPr>
-        <w:t>(string give, string receive</w:t>
-      </w:r>
-      <w:r>
-        <w:rPr>
-          <w:rFonts w:ascii="Helvetica" w:hAnsi="Helvetica"/>
-        </w:rPr>
-        <w:t>);</w:t>
-      </w:r>
-    </w:p>
-    <w:p>
-      <w:pPr>
-        <w:rPr>
-          <w:rFonts w:ascii="Helvetica" w:hAnsi="Helvetica"/>
-          <w:u w:val="single"/>
-        </w:rPr>
-      </w:pPr>
+      <w:r>
+        <w:rPr>
+          <w:rFonts w:ascii="Helvetica" w:hAnsi="Helvetica"/>
+        </w:rPr>
+        <w:t>+</w:t>
+      </w:r>
       <w:bookmarkStart w:id="0" w:name="_GoBack"/>
       <w:bookmarkEnd w:id="0"/>
+      <w:r>
+        <w:rPr>
+          <w:rFonts w:ascii="Helvetica" w:hAnsi="Helvetica"/>
+        </w:rPr>
+        <w:t xml:space="preserve"> map&lt;string, int&gt; </w:t>
+      </w:r>
+      <w:r>
+        <w:rPr>
+          <w:rFonts w:ascii="Helvetica" w:hAnsi="Helvetica"/>
+        </w:rPr>
+        <w:t>buildingCatalogue</w:t>
+      </w:r>
+      <w:r>
+        <w:rPr>
+          <w:rFonts w:ascii="Helvetica" w:hAnsi="Helvetica"/>
+        </w:rPr>
+        <w:t>;</w:t>
+      </w:r>
+    </w:p>
+    <w:p>
+      <w:pPr>
+        <w:rPr>
+          <w:rFonts w:ascii="Helvetica" w:hAnsi="Helvetica"/>
+          <w:u w:val="single"/>
+        </w:rPr>
+      </w:pPr>
+    </w:p>
+    <w:p>
+      <w:pPr>
+        <w:rPr>
+          <w:rFonts w:ascii="Helvetica" w:hAnsi="Helvetica"/>
+          <w:u w:val="single"/>
+        </w:rPr>
+      </w:pPr>
+    </w:p>
+    <w:p>
+      <w:pPr>
+        <w:rPr>
+          <w:rFonts w:ascii="Helvetica" w:hAnsi="Helvetica"/>
+        </w:rPr>
+      </w:pPr>
+      <w:r>
+        <w:rPr>
+          <w:rFonts w:ascii="Helvetica" w:hAnsi="Helvetica"/>
+        </w:rPr>
+        <w:t>+ virtual void roll() = 0;</w:t>
+      </w:r>
+      <w:r>
+        <w:rPr>
+          <w:rFonts w:ascii="Helvetica" w:hAnsi="Helvetica"/>
+        </w:rPr>
+        <w:t xml:space="preserve"> // update position number + </w:t>
+      </w:r>
+      <w:r>
+        <w:rPr>
+          <w:rFonts w:ascii="Helvetica" w:hAnsi="Helvetica"/>
+        </w:rPr>
+        <w:t>the roll, set currPosition = gameBoard[position]</w:t>
+      </w:r>
+    </w:p>
+    <w:p>
+      <w:pPr>
+        <w:rPr>
+          <w:rFonts w:ascii="Helvetica" w:hAnsi="Helvetica"/>
+        </w:rPr>
+      </w:pPr>
+      <w:r>
+        <w:rPr>
+          <w:rFonts w:ascii="Helvetica" w:hAnsi="Helvetica"/>
+        </w:rPr>
+        <w:t>+ virtual void notify() = 0;</w:t>
+      </w:r>
+    </w:p>
+    <w:p>
+      <w:pPr>
+        <w:rPr>
+          <w:rFonts w:ascii="Helvetica" w:hAnsi="Helvetica"/>
+        </w:rPr>
+      </w:pPr>
+      <w:r>
+        <w:rPr>
+          <w:rFonts w:ascii="Helvetica" w:hAnsi="Helvetica"/>
+        </w:rPr>
+        <w:t>+ virtual void trade(</w:t>
+      </w:r>
+      <w:r>
+        <w:rPr>
+          <w:rFonts w:ascii="Helvetica" w:hAnsi="Helvetica"/>
+        </w:rPr>
+        <w:t>int give, int receive</w:t>
+      </w:r>
+      <w:r>
+        <w:rPr>
+          <w:rFonts w:ascii="Helvetica" w:hAnsi="Helvetica"/>
+        </w:rPr>
+        <w:t>) = 0;</w:t>
+      </w:r>
+      <w:r>
+        <w:rPr>
+          <w:rFonts w:ascii="Helvetica" w:hAnsi="Helvetica"/>
+        </w:rPr>
+        <w:t xml:space="preserve"> //actually trading</w:t>
+      </w:r>
+    </w:p>
+    <w:p>
+      <w:pPr>
+        <w:rPr>
+          <w:rFonts w:ascii="Helvetica" w:hAnsi="Helvetica"/>
+        </w:rPr>
+      </w:pPr>
+      <w:r>
+        <w:rPr>
+          <w:rFonts w:ascii="Helvetica" w:hAnsi="Helvetica"/>
+        </w:rPr>
+        <w:t>+ virtual void trade(int give, string receive) = 0;</w:t>
+      </w:r>
+    </w:p>
+    <w:p>
+      <w:pPr>
+        <w:rPr>
+          <w:rFonts w:ascii="Helvetica" w:hAnsi="Helvetica"/>
+        </w:rPr>
+      </w:pPr>
+      <w:r>
+        <w:rPr>
+          <w:rFonts w:ascii="Helvetica" w:hAnsi="Helvetica"/>
+        </w:rPr>
+        <w:t>+ virtual void trade(string give, int receive) = 0;</w:t>
+      </w:r>
+    </w:p>
+    <w:p>
+      <w:pPr>
+        <w:rPr>
+          <w:rFonts w:ascii="Helvetica" w:hAnsi="Helvetica"/>
+        </w:rPr>
+      </w:pPr>
+      <w:r>
+        <w:rPr>
+          <w:rFonts w:ascii="Helvetica" w:hAnsi="Helvetica"/>
+        </w:rPr>
+        <w:t>+ virtual void trade(string give, string receive) = 0;</w:t>
+      </w:r>
+    </w:p>
+    <w:p>
+      <w:pPr>
+        <w:rPr>
+          <w:rFonts w:ascii="Helvetica" w:hAnsi="Helvetica"/>
+        </w:rPr>
+      </w:pPr>
+      <w:r>
+        <w:rPr>
+          <w:rFonts w:ascii="Helvetica" w:hAnsi="Helvetica"/>
+        </w:rPr>
+        <w:t>+ virtual void isBankrupt() = 0;</w:t>
+      </w:r>
+      <w:r>
+        <w:rPr>
+          <w:rFonts w:ascii="Helvetica" w:hAnsi="Helvetica"/>
+        </w:rPr>
+        <w:t xml:space="preserve"> //</w:t>
+      </w:r>
+    </w:p>
+    <w:p>
+      <w:pPr>
+        <w:rPr>
+          <w:rFonts w:ascii="Helvetica" w:hAnsi="Helvetica"/>
+        </w:rPr>
+      </w:pPr>
+      <w:r>
+        <w:rPr>
+          <w:rFonts w:ascii="Helvetica" w:hAnsi="Helvetica"/>
+        </w:rPr>
+        <w:t xml:space="preserve">+ </w:t>
+      </w:r>
+      <w:r>
+        <w:rPr>
+          <w:rFonts w:ascii="Helvetica" w:hAnsi="Helvetica"/>
+        </w:rPr>
+        <w:t xml:space="preserve">virtual void </w:t>
+      </w:r>
+      <w:r>
+        <w:rPr>
+          <w:rFonts w:ascii="Helvetica" w:hAnsi="Helvetica"/>
+        </w:rPr>
+        <w:t>declareBankruptcy() = 0;</w:t>
+      </w:r>
+    </w:p>
+    <w:p>
+      <w:pPr>
+        <w:rPr>
+          <w:rFonts w:ascii="Helvetica" w:hAnsi="Helvetica"/>
+          <w:u w:val="single"/>
+        </w:rPr>
+      </w:pPr>
+    </w:p>
+    <w:p>
+      <w:pPr>
+        <w:rPr>
+          <w:rFonts w:ascii="Helvetica" w:hAnsi="Helvetica"/>
+          <w:u w:val="single"/>
+        </w:rPr>
+      </w:pPr>
+    </w:p>
+    <w:p>
+      <w:pPr>
+        <w:rPr>
+          <w:rFonts w:ascii="Helvetica" w:hAnsi="Helvetica"/>
+          <w:u w:val="single"/>
+        </w:rPr>
+      </w:pPr>
+      <w:r>
+        <w:rPr>
+          <w:rFonts w:ascii="Helvetica" w:hAnsi="Helvetica"/>
+          <w:u w:val="single"/>
+        </w:rPr>
+        <w:t>Human</w:t>
+      </w:r>
+    </w:p>
+    <w:p>
+      <w:pPr>
+        <w:rPr>
+          <w:rFonts w:ascii="Helvetica" w:hAnsi="Helvetica"/>
+          <w:u w:val="single"/>
+        </w:rPr>
+      </w:pPr>
+    </w:p>
+    <w:p>
+      <w:pPr>
+        <w:rPr>
+          <w:rFonts w:ascii="Helvetica" w:hAnsi="Helvetica"/>
+          <w:u w:val="single"/>
+        </w:rPr>
+      </w:pPr>
+    </w:p>
+    <w:p>
+      <w:pPr>
+        <w:rPr>
+          <w:rFonts w:ascii="Helvetica" w:hAnsi="Helvetica"/>
+          <w:u w:val="single"/>
+        </w:rPr>
+      </w:pPr>
+    </w:p>
+    <w:p>
+      <w:pPr>
+        <w:rPr>
+          <w:rFonts w:ascii="Helvetica" w:hAnsi="Helvetica"/>
+        </w:rPr>
+      </w:pPr>
+      <w:r>
+        <w:rPr>
+          <w:rFonts w:ascii="Helvetica" w:hAnsi="Helvetica"/>
+          <w:u w:val="single"/>
+        </w:rPr>
+        <w:t>Computer</w:t>
+      </w:r>
+    </w:p>
+    <w:p>
+      <w:pPr>
+        <w:rPr>
+          <w:rFonts w:ascii="Helvetica" w:hAnsi="Helvetica"/>
+        </w:rPr>
+      </w:pPr>
+      <w:r>
+        <w:rPr>
+          <w:rFonts w:ascii="Helvetica" w:hAnsi="Helvetica"/>
+        </w:rPr>
+        <w:t>+ bool accept(int give, int receive);</w:t>
+      </w:r>
+    </w:p>
+    <w:p>
+      <w:pPr>
+        <w:rPr>
+          <w:rFonts w:ascii="Helvetica" w:hAnsi="Helvetica"/>
+        </w:rPr>
+      </w:pPr>
+      <w:r>
+        <w:rPr>
+          <w:rFonts w:ascii="Helvetica" w:hAnsi="Helvetica"/>
+        </w:rPr>
+        <w:t>+ bool accept(int give, string receive);</w:t>
+      </w:r>
+    </w:p>
+    <w:p>
+      <w:pPr>
+        <w:rPr>
+          <w:rFonts w:ascii="Helvetica" w:hAnsi="Helvetica"/>
+        </w:rPr>
+      </w:pPr>
+      <w:r>
+        <w:rPr>
+          <w:rFonts w:ascii="Helvetica" w:hAnsi="Helvetica"/>
+        </w:rPr>
+        <w:t>+ bool accept(string give, int receive);</w:t>
+      </w:r>
+    </w:p>
+    <w:p>
+      <w:pPr>
+        <w:rPr>
+          <w:rFonts w:ascii="Helvetica" w:hAnsi="Helvetica"/>
+        </w:rPr>
+      </w:pPr>
+      <w:r>
+        <w:rPr>
+          <w:rFonts w:ascii="Helvetica" w:hAnsi="Helvetica"/>
+        </w:rPr>
+        <w:t>+ bool accept(string give, string receive);</w:t>
+      </w:r>
+    </w:p>
+    <w:p>
+      <w:pPr>
+        <w:rPr>
+          <w:rFonts w:ascii="Helvetica" w:hAnsi="Helvetica"/>
+        </w:rPr>
+      </w:pPr>
+      <w:r>
+        <w:rPr>
+          <w:rFonts w:ascii="Helvetica" w:hAnsi="Helvetica"/>
+        </w:rPr>
+        <w:t>+ int getMoney();</w:t>
+      </w:r>
     </w:p>
     <w:p>
       <w:pPr>
